--- a/inf/org/Lista na wycieczka.docx
+++ b/inf/org/Lista na wycieczka.docx
@@ -1,6 +1,6 @@
 
 <file path=word/document.xml><?xml version="1.0" encoding="utf-8"?>
-<w:document xmlns:wpc="http://schemas.microsoft.com/office/word/2010/wordprocessingCanvas" xmlns:cx="http://schemas.microsoft.com/office/drawing/2014/chartex" xmlns:cx1="http://schemas.microsoft.com/office/drawing/2015/9/8/chartex" xmlns:cx2="http://schemas.microsoft.com/office/drawing/2015/10/21/chartex" xmlns:cx3="http://schemas.microsoft.com/office/drawing/2016/5/9/chartex" xmlns:cx4="http://schemas.microsoft.com/office/drawing/2016/5/10/chartex" xmlns:cx5="http://schemas.microsoft.com/office/drawing/2016/5/11/chartex" xmlns:cx6="http://schemas.microsoft.com/office/drawing/2016/5/12/chartex" xmlns:cx7="http://schemas.microsoft.com/office/drawing/2016/5/13/chartex" xmlns:cx8="http://schemas.microsoft.com/office/drawing/2016/5/14/chartex" xmlns:mc="http://schemas.openxmlformats.org/markup-compatibility/2006" xmlns:aink="http://schemas.microsoft.com/office/drawing/2016/ink" xmlns:am3d="http://schemas.microsoft.com/office/drawing/2017/model3d" xmlns:o="urn:schemas-microsoft-com:office:office" xmlns:oel="http://schemas.microsoft.com/office/2019/extlst" xmlns:r="http://schemas.openxmlformats.org/officeDocument/2006/relationships" xmlns:m="http://schemas.openxmlformats.org/officeDocument/2006/math" xmlns:v="urn:schemas-microsoft-com:vml" xmlns:wp14="http://schemas.microsoft.com/office/word/2010/wordprocessingDrawing" xmlns:wp="http://schemas.openxmlformats.org/drawingml/2006/wordprocessingDrawing" xmlns:w10="urn:schemas-microsoft-com:office:word" xmlns:w="http://schemas.openxmlformats.org/wordprocessingml/2006/main" xmlns:w14="http://schemas.microsoft.com/office/word/2010/wordml" xmlns:w15="http://schemas.microsoft.com/office/word/2012/wordml" xmlns:w16cex="http://schemas.microsoft.com/office/word/2018/wordml/cex" xmlns:w16cid="http://schemas.microsoft.com/office/word/2016/wordml/cid" xmlns:w16="http://schemas.microsoft.com/office/word/2018/wordml" xmlns:w16sdtdh="http://schemas.microsoft.com/office/word/2020/wordml/sdtdatahash" xmlns:w16se="http://schemas.microsoft.com/office/word/2015/wordml/symex" xmlns:wpg="http://schemas.microsoft.com/office/word/2010/wordprocessingGroup" xmlns:wpi="http://schemas.microsoft.com/office/word/2010/wordprocessingInk" xmlns:wne="http://schemas.microsoft.com/office/word/2006/wordml" xmlns:wps="http://schemas.microsoft.com/office/word/2010/wordprocessingShape" mc:Ignorable="w14 w15 w16se w16cid w16 w16cex w16sdtdh wp14">
+<w:document xmlns:wpc="http://schemas.microsoft.com/office/word/2010/wordprocessingCanvas" xmlns:cx="http://schemas.microsoft.com/office/drawing/2014/chartex" xmlns:cx1="http://schemas.microsoft.com/office/drawing/2015/9/8/chartex" xmlns:cx2="http://schemas.microsoft.com/office/drawing/2015/10/21/chartex" xmlns:cx3="http://schemas.microsoft.com/office/drawing/2016/5/9/chartex" xmlns:cx4="http://schemas.microsoft.com/office/drawing/2016/5/10/chartex" xmlns:cx5="http://schemas.microsoft.com/office/drawing/2016/5/11/chartex" xmlns:cx6="http://schemas.microsoft.com/office/drawing/2016/5/12/chartex" xmlns:cx7="http://schemas.microsoft.com/office/drawing/2016/5/13/chartex" xmlns:cx8="http://schemas.microsoft.com/office/drawing/2016/5/14/chartex" xmlns:mc="http://schemas.openxmlformats.org/markup-compatibility/2006" xmlns:aink="http://schemas.microsoft.com/office/drawing/2016/ink" xmlns:am3d="http://schemas.microsoft.com/office/drawing/2017/model3d" xmlns:o="urn:schemas-microsoft-com:office:office" xmlns:r="http://schemas.openxmlformats.org/officeDocument/2006/relationships" xmlns:m="http://schemas.openxmlformats.org/officeDocument/2006/math" xmlns:v="urn:schemas-microsoft-com:vml" xmlns:wp14="http://schemas.microsoft.com/office/word/2010/wordprocessingDrawing" xmlns:wp="http://schemas.openxmlformats.org/drawingml/2006/wordprocessingDrawing" xmlns:w10="urn:schemas-microsoft-com:office:word" xmlns:w="http://schemas.openxmlformats.org/wordprocessingml/2006/main" xmlns:w14="http://schemas.microsoft.com/office/word/2010/wordml" xmlns:w15="http://schemas.microsoft.com/office/word/2012/wordml" xmlns:w16cid="http://schemas.microsoft.com/office/word/2016/wordml/cid" xmlns:w16se="http://schemas.microsoft.com/office/word/2015/wordml/symex" xmlns:wpg="http://schemas.microsoft.com/office/word/2010/wordprocessingGroup" xmlns:wpi="http://schemas.microsoft.com/office/word/2010/wordprocessingInk" xmlns:wne="http://schemas.microsoft.com/office/word/2006/wordml" xmlns:wps="http://schemas.microsoft.com/office/word/2010/wordprocessingShape" mc:Ignorable="w14 w15 w16se w16cid wp14">
   <w:body>
     <w:tbl>
       <w:tblPr>
@@ -624,7 +624,7 @@
       </w:tr>
       <w:tr>
         <w:trPr>
-          <w:trHeight w:hRule="exact" w:val="281"/>
+          <w:trHeight w:hRule="exact" w:val="437"/>
         </w:trPr>
         <w:tc>
           <w:tcPr>
@@ -1729,6 +1729,7 @@
             <w:pPr>
               <w:jc w:val="center"/>
             </w:pPr>
+            <w:bookmarkStart w:id="0" w:name="_GoBack"/>
             <w:r>
               <w:t>31</w:t>
             </w:r>
@@ -1769,6 +1770,7 @@
           <w:p/>
         </w:tc>
       </w:tr>
+      <w:bookmarkEnd w:id="0"/>
       <w:tr>
         <w:trPr>
           <w:trHeight w:hRule="exact" w:val="397"/>
@@ -1990,7 +1992,7 @@
 </file>
 
 <file path=word/styles.xml><?xml version="1.0" encoding="utf-8"?>
-<w:styles xmlns:mc="http://schemas.openxmlformats.org/markup-compatibility/2006" xmlns:r="http://schemas.openxmlformats.org/officeDocument/2006/relationships" xmlns:w="http://schemas.openxmlformats.org/wordprocessingml/2006/main" xmlns:w14="http://schemas.microsoft.com/office/word/2010/wordml" xmlns:w15="http://schemas.microsoft.com/office/word/2012/wordml" xmlns:w16cex="http://schemas.microsoft.com/office/word/2018/wordml/cex" xmlns:w16cid="http://schemas.microsoft.com/office/word/2016/wordml/cid" xmlns:w16="http://schemas.microsoft.com/office/word/2018/wordml" xmlns:w16sdtdh="http://schemas.microsoft.com/office/word/2020/wordml/sdtdatahash" xmlns:w16se="http://schemas.microsoft.com/office/word/2015/wordml/symex" mc:Ignorable="w14 w15 w16se w16cid w16 w16cex w16sdtdh">
+<w:styles xmlns:mc="http://schemas.openxmlformats.org/markup-compatibility/2006" xmlns:r="http://schemas.openxmlformats.org/officeDocument/2006/relationships" xmlns:w="http://schemas.openxmlformats.org/wordprocessingml/2006/main" xmlns:w14="http://schemas.microsoft.com/office/word/2010/wordml" xmlns:w15="http://schemas.microsoft.com/office/word/2012/wordml" xmlns:w16cid="http://schemas.microsoft.com/office/word/2016/wordml/cid" xmlns:w16se="http://schemas.microsoft.com/office/word/2015/wordml/symex" mc:Ignorable="w14 w15 w16se w16cid">
   <w:docDefaults>
     <w:rPrDefault>
       <w:rPr>
@@ -2008,7 +2010,7 @@
       </w:pPr>
     </w:pPrDefault>
   </w:docDefaults>
-  <w:latentStyles w:defLockedState="0" w:defUIPriority="99" w:defSemiHidden="0" w:defUnhideWhenUsed="0" w:defQFormat="0" w:count="376">
+  <w:latentStyles w:defLockedState="0" w:defUIPriority="99" w:defSemiHidden="0" w:defUnhideWhenUsed="0" w:defQFormat="0" w:count="375">
     <w:lsdException w:name="Normal" w:uiPriority="0" w:qFormat="1"/>
     <w:lsdException w:name="heading 1" w:uiPriority="9" w:qFormat="1"/>
     <w:lsdException w:name="heading 2" w:semiHidden="1" w:uiPriority="9" w:unhideWhenUsed="1" w:qFormat="1"/>
@@ -2384,7 +2386,6 @@
     <w:lsdException w:name="Smart Hyperlink" w:semiHidden="1" w:unhideWhenUsed="1"/>
     <w:lsdException w:name="Hashtag" w:semiHidden="1" w:unhideWhenUsed="1"/>
     <w:lsdException w:name="Unresolved Mention" w:semiHidden="1" w:unhideWhenUsed="1"/>
-    <w:lsdException w:name="Smart Link" w:semiHidden="1" w:unhideWhenUsed="1"/>
   </w:latentStyles>
   <w:style w:type="paragraph" w:default="1" w:styleId="Normalny">
     <w:name w:val="Normal"/>
@@ -3374,20 +3375,20 @@
 </file>
 
 <file path=customXml/item2.xml><?xml version="1.0" encoding="utf-8"?>
+<p:properties xmlns:p="http://schemas.microsoft.com/office/2006/metadata/properties" xmlns:xsi="http://www.w3.org/2001/XMLSchema-instance" xmlns:pc="http://schemas.microsoft.com/office/infopath/2007/PartnerControls">
+  <documentManagement>
+    <_activity xmlns="a4de4ebf-f9d7-401f-afc3-80ad9def17d5" xsi:nil="true"/>
+  </documentManagement>
+</p:properties>
+</file>
+
+<file path=customXml/item3.xml><?xml version="1.0" encoding="utf-8"?>
 <?mso-contentType ?>
 <FormTemplates xmlns="http://schemas.microsoft.com/sharepoint/v3/contenttype/forms">
   <Display>DocumentLibraryForm</Display>
   <Edit>DocumentLibraryForm</Edit>
   <New>DocumentLibraryForm</New>
 </FormTemplates>
-</file>
-
-<file path=customXml/item3.xml><?xml version="1.0" encoding="utf-8"?>
-<p:properties xmlns:p="http://schemas.microsoft.com/office/2006/metadata/properties" xmlns:xsi="http://www.w3.org/2001/XMLSchema-instance" xmlns:pc="http://schemas.microsoft.com/office/infopath/2007/PartnerControls">
-  <documentManagement>
-    <_activity xmlns="a4de4ebf-f9d7-401f-afc3-80ad9def17d5" xsi:nil="true"/>
-  </documentManagement>
-</p:properties>
 </file>
 
 <file path=customXml/itemProps1.xml><?xml version="1.0" encoding="utf-8"?>
@@ -3409,14 +3410,6 @@
 </file>
 
 <file path=customXml/itemProps2.xml><?xml version="1.0" encoding="utf-8"?>
-<ds:datastoreItem xmlns:ds="http://schemas.openxmlformats.org/officeDocument/2006/customXml" ds:itemID="{1B664E4B-FBBF-4E8B-B6EA-825D3B31F311}">
-  <ds:schemaRefs>
-    <ds:schemaRef ds:uri="http://schemas.microsoft.com/sharepoint/v3/contenttype/forms"/>
-  </ds:schemaRefs>
-</ds:datastoreItem>
-</file>
-
-<file path=customXml/itemProps3.xml><?xml version="1.0" encoding="utf-8"?>
 <ds:datastoreItem xmlns:ds="http://schemas.openxmlformats.org/officeDocument/2006/customXml" ds:itemID="{662C476D-D207-4F54-8551-5368553F1DDF}">
   <ds:schemaRefs>
     <ds:schemaRef ds:uri="http://schemas.microsoft.com/office/2006/metadata/properties"/>
@@ -3424,4 +3417,12 @@
     <ds:schemaRef ds:uri="a4de4ebf-f9d7-401f-afc3-80ad9def17d5"/>
   </ds:schemaRefs>
 </ds:datastoreItem>
+</file>
+
+<file path=customXml/itemProps3.xml><?xml version="1.0" encoding="utf-8"?>
+<ds:datastoreItem xmlns:ds="http://schemas.openxmlformats.org/officeDocument/2006/customXml" ds:itemID="{1B664E4B-FBBF-4E8B-B6EA-825D3B31F311}">
+  <ds:schemaRefs>
+    <ds:schemaRef ds:uri="http://schemas.microsoft.com/sharepoint/v3/contenttype/forms"/>
+  </ds:schemaRefs>
+</ds:datastoreItem>
 </file>